--- a/用例/快递物流系统用例文档v0.0.docx
+++ b/用例/快递物流系统用例文档v0.0.docx
@@ -7,7 +7,7 @@
         <w:spacing w:line="1200" w:lineRule="auto"/>
         <w:jc w:val="center"/>
         <w:rPr>
-          <w:rFonts w:ascii="黑体" w:eastAsia="黑体" w:hAnsi="黑体" w:cs="黑体" w:hint="eastAsia"/>
+          <w:rFonts w:ascii="黑体" w:eastAsia="黑体" w:hAnsi="黑体" w:cs="黑体"/>
           <w:b/>
           <w:bCs/>
           <w:sz w:val="84"/>
@@ -2833,7 +2833,27 @@
                 <w:sz w:val="24"/>
                 <w:szCs w:val="24"/>
               </w:rPr>
-              <w:t>查看经验情况表</w:t>
+              <w:t>查看</w:t>
+            </w:r>
+            <w:r>
+              <w:rPr>
+                <w:rFonts w:ascii="微软雅黑" w:eastAsia="微软雅黑" w:hAnsi="微软雅黑" w:cs="微软雅黑" w:hint="eastAsia"/>
+                <w:bCs/>
+                <w:sz w:val="24"/>
+                <w:szCs w:val="24"/>
+              </w:rPr>
+              <w:t>经营</w:t>
+            </w:r>
+            <w:bookmarkStart w:id="0" w:name="_GoBack"/>
+            <w:bookmarkEnd w:id="0"/>
+            <w:r>
+              <w:rPr>
+                <w:rFonts w:ascii="微软雅黑" w:eastAsia="微软雅黑" w:hAnsi="微软雅黑" w:cs="微软雅黑" w:hint="eastAsia"/>
+                <w:bCs/>
+                <w:sz w:val="24"/>
+                <w:szCs w:val="24"/>
+              </w:rPr>
+              <w:t>情况表</w:t>
             </w:r>
           </w:p>
           <w:p>
@@ -3664,13 +3684,7 @@
         </w:drawing>
       </w:r>
     </w:p>
-    <w:p>
-      <w:pPr>
-        <w:rPr>
-          <w:rFonts w:hint="eastAsia"/>
-        </w:rPr>
-      </w:pPr>
-    </w:p>
+    <w:p/>
     <w:p>
       <w:pPr>
         <w:numPr>
@@ -3679,7 +3693,7 @@
         </w:numPr>
         <w:jc w:val="left"/>
         <w:rPr>
-          <w:rFonts w:ascii="黑体" w:eastAsia="黑体" w:hAnsi="黑体" w:cs="黑体" w:hint="eastAsia"/>
+          <w:rFonts w:ascii="黑体" w:eastAsia="黑体" w:hAnsi="黑体" w:cs="黑体"/>
           <w:b/>
           <w:bCs/>
           <w:sz w:val="44"/>
@@ -3791,7 +3805,7 @@
           <w:p>
             <w:pPr>
               <w:rPr>
-                <w:rFonts w:ascii="Microsoft YaHei UI" w:eastAsia="Microsoft YaHei UI" w:hAnsi="Microsoft YaHei UI" w:cs="微软雅黑" w:hint="eastAsia"/>
+                <w:rFonts w:ascii="Microsoft YaHei UI" w:eastAsia="Microsoft YaHei UI" w:hAnsi="Microsoft YaHei UI" w:cs="微软雅黑"/>
                 <w:sz w:val="24"/>
                 <w:szCs w:val="24"/>
               </w:rPr>
@@ -4922,7 +4936,7 @@
           <w:p>
             <w:pPr>
               <w:rPr>
-                <w:rFonts w:ascii="微软雅黑" w:eastAsia="微软雅黑" w:hAnsi="微软雅黑" w:cs="微软雅黑" w:hint="eastAsia"/>
+                <w:rFonts w:ascii="微软雅黑" w:eastAsia="微软雅黑" w:hAnsi="微软雅黑" w:cs="微软雅黑"/>
                 <w:sz w:val="24"/>
                 <w:szCs w:val="24"/>
               </w:rPr>
@@ -6049,15 +6063,7 @@
                 <w:sz w:val="24"/>
                 <w:szCs w:val="24"/>
               </w:rPr>
-              <w:t>10</w:t>
-            </w:r>
-            <w:r>
-              <w:rPr>
-                <w:rFonts w:ascii="微软雅黑" w:eastAsia="微软雅黑" w:hAnsi="微软雅黑" w:cs="微软雅黑"/>
-                <w:sz w:val="24"/>
-                <w:szCs w:val="24"/>
-              </w:rPr>
-              <w:t>、</w:t>
+              <w:t>10、</w:t>
             </w:r>
             <w:r>
               <w:rPr>
@@ -6084,15 +6090,7 @@
                 <w:sz w:val="24"/>
                 <w:szCs w:val="24"/>
               </w:rPr>
-              <w:t>11</w:t>
-            </w:r>
-            <w:r>
-              <w:rPr>
-                <w:rFonts w:ascii="微软雅黑" w:eastAsia="微软雅黑" w:hAnsi="微软雅黑" w:cs="微软雅黑"/>
-                <w:sz w:val="24"/>
-                <w:szCs w:val="24"/>
-              </w:rPr>
-              <w:t>、</w:t>
+              <w:t>11、</w:t>
             </w:r>
             <w:r>
               <w:rPr>
@@ -6119,23 +6117,7 @@
                 <w:sz w:val="24"/>
                 <w:szCs w:val="24"/>
               </w:rPr>
-              <w:t xml:space="preserve">  重复</w:t>
-            </w:r>
-            <w:r>
-              <w:rPr>
-                <w:rFonts w:ascii="微软雅黑" w:eastAsia="微软雅黑" w:hAnsi="微软雅黑" w:cs="微软雅黑" w:hint="eastAsia"/>
-                <w:sz w:val="24"/>
-                <w:szCs w:val="24"/>
-              </w:rPr>
-              <w:t>3-11</w:t>
-            </w:r>
-            <w:r>
-              <w:rPr>
-                <w:rFonts w:ascii="微软雅黑" w:eastAsia="微软雅黑" w:hAnsi="微软雅黑" w:cs="微软雅黑" w:hint="eastAsia"/>
-                <w:sz w:val="24"/>
-                <w:szCs w:val="24"/>
-              </w:rPr>
-              <w:t>步直到总经理完成所有机构信息修改</w:t>
+              <w:t xml:space="preserve">  重复3-11步直到总经理完成所有机构信息修改</w:t>
             </w:r>
           </w:p>
           <w:p>
@@ -6557,7 +6539,7 @@
               <w:pStyle w:val="1"/>
               <w:ind w:firstLineChars="0"/>
               <w:rPr>
-                <w:rFonts w:ascii="微软雅黑" w:eastAsia="微软雅黑" w:hAnsi="微软雅黑" w:cs="微软雅黑" w:hint="eastAsia"/>
+                <w:rFonts w:ascii="微软雅黑" w:eastAsia="微软雅黑" w:hAnsi="微软雅黑" w:cs="微软雅黑"/>
                 <w:sz w:val="24"/>
                 <w:szCs w:val="24"/>
               </w:rPr>
@@ -6632,15 +6614,7 @@
                 <w:sz w:val="24"/>
                 <w:szCs w:val="24"/>
               </w:rPr>
-              <w:t>1.0.3</w:t>
-            </w:r>
-            <w:r>
-              <w:rPr>
-                <w:rFonts w:ascii="微软雅黑" w:eastAsia="微软雅黑" w:hAnsi="微软雅黑" w:cs="微软雅黑"/>
-                <w:sz w:val="24"/>
-                <w:szCs w:val="24"/>
-              </w:rPr>
-              <w:t>-</w:t>
+              <w:t>1.0.3-</w:t>
             </w:r>
             <w:r>
               <w:rPr>
@@ -6702,15 +6676,7 @@
                 <w:sz w:val="24"/>
                 <w:szCs w:val="24"/>
               </w:rPr>
-              <w:t>1.1.7</w:t>
-            </w:r>
-            <w:r>
-              <w:rPr>
-                <w:rFonts w:ascii="微软雅黑" w:eastAsia="微软雅黑" w:hAnsi="微软雅黑" w:cs="微软雅黑"/>
-                <w:sz w:val="24"/>
-                <w:szCs w:val="24"/>
-              </w:rPr>
-              <w:t>-</w:t>
+              <w:t>1.1.7-</w:t>
             </w:r>
             <w:r>
               <w:rPr>
@@ -6917,7 +6883,7 @@
           <w:p>
             <w:pPr>
               <w:rPr>
-                <w:rFonts w:ascii="微软雅黑" w:eastAsia="微软雅黑" w:hAnsi="微软雅黑" w:cs="微软雅黑" w:hint="eastAsia"/>
+                <w:rFonts w:ascii="微软雅黑" w:eastAsia="微软雅黑" w:hAnsi="微软雅黑" w:cs="微软雅黑"/>
                 <w:sz w:val="24"/>
                 <w:szCs w:val="24"/>
               </w:rPr>
@@ -7841,7 +7807,7 @@
           <w:p>
             <w:pPr>
               <w:rPr>
-                <w:rFonts w:ascii="微软雅黑" w:eastAsia="微软雅黑" w:hAnsi="微软雅黑" w:cs="微软雅黑" w:hint="eastAsia"/>
+                <w:rFonts w:ascii="微软雅黑" w:eastAsia="微软雅黑" w:hAnsi="微软雅黑" w:cs="微软雅黑"/>
                 <w:sz w:val="24"/>
                 <w:szCs w:val="24"/>
               </w:rPr>
@@ -8909,7 +8875,7 @@
           <w:p>
             <w:pPr>
               <w:rPr>
-                <w:rFonts w:ascii="微软雅黑" w:eastAsia="微软雅黑" w:hAnsi="微软雅黑" w:cs="微软雅黑" w:hint="eastAsia"/>
+                <w:rFonts w:ascii="微软雅黑" w:eastAsia="微软雅黑" w:hAnsi="微软雅黑" w:cs="微软雅黑"/>
                 <w:sz w:val="24"/>
                 <w:szCs w:val="24"/>
               </w:rPr>
@@ -10397,7 +10363,7 @@
           <w:p>
             <w:pPr>
               <w:rPr>
-                <w:rFonts w:ascii="微软雅黑" w:eastAsia="微软雅黑" w:hAnsi="微软雅黑" w:cs="微软雅黑" w:hint="eastAsia"/>
+                <w:rFonts w:ascii="微软雅黑" w:eastAsia="微软雅黑" w:hAnsi="微软雅黑" w:cs="微软雅黑"/>
                 <w:sz w:val="24"/>
                 <w:szCs w:val="24"/>
               </w:rPr>
@@ -12052,16 +12018,7 @@
                 <w:szCs w:val="24"/>
               </w:rPr>
               <w:lastRenderedPageBreak/>
-              <w:t xml:space="preserve"> </w:t>
-            </w:r>
-            <w:bookmarkStart w:id="0" w:name="_GoBack"/>
-            <w:r>
-              <w:rPr>
-                <w:rFonts w:ascii="微软雅黑" w:eastAsia="微软雅黑" w:hAnsi="微软雅黑" w:cs="微软雅黑" w:hint="eastAsia"/>
-                <w:sz w:val="24"/>
-                <w:szCs w:val="24"/>
-              </w:rPr>
-              <w:t>1、  系统提示用户信息非法，并拒绝此次操作</w:t>
+              <w:t xml:space="preserve"> 1、  系统提示用户信息非法，并拒绝此次操作</w:t>
             </w:r>
           </w:p>
           <w:p>
@@ -12131,16 +12088,7 @@
                 <w:sz w:val="24"/>
                 <w:szCs w:val="24"/>
               </w:rPr>
-              <w:t xml:space="preserve"> </w:t>
-            </w:r>
-            <w:bookmarkEnd w:id="0"/>
-            <w:r>
-              <w:rPr>
-                <w:rFonts w:ascii="微软雅黑" w:eastAsia="微软雅黑" w:hAnsi="微软雅黑" w:cs="微软雅黑" w:hint="eastAsia"/>
-                <w:sz w:val="24"/>
-                <w:szCs w:val="24"/>
-              </w:rPr>
-              <w:t>1、  系统提示用户信息非法，并拒绝此次操作</w:t>
+              <w:t xml:space="preserve"> 1、  系统提示用户信息非法，并拒绝此次操作</w:t>
             </w:r>
           </w:p>
         </w:tc>
@@ -12343,13 +12291,7 @@
       </w:tr>
     </w:tbl>
     <w:p/>
-    <w:p>
-      <w:pPr>
-        <w:rPr>
-          <w:rFonts w:hint="eastAsia"/>
-        </w:rPr>
-      </w:pPr>
-    </w:p>
+    <w:p/>
     <w:sectPr>
       <w:headerReference w:type="default" r:id="rId8"/>
       <w:footerReference w:type="default" r:id="rId9"/>
@@ -12444,7 +12386,7 @@
                 <w:bCs/>
                 <w:noProof/>
               </w:rPr>
-              <w:t>19</w:t>
+              <w:t>7</w:t>
             </w:r>
             <w:r>
               <w:rPr>
@@ -12566,7 +12508,7 @@
             <w:noProof/>
             <w:lang w:val="zh-CN"/>
           </w:rPr>
-          <w:t>19</w:t>
+          <w:t>7</w:t>
         </w:r>
         <w:r>
           <w:fldChar w:fldCharType="end"/>
@@ -12603,7 +12545,7 @@
 
 <file path=word/numbering.xml><?xml version="1.0" encoding="utf-8"?>
 <w:numbering xmlns:wpc="http://schemas.microsoft.com/office/word/2010/wordprocessingCanvas" xmlns:mc="http://schemas.openxmlformats.org/markup-compatibility/2006" xmlns:o="urn:schemas-microsoft-com:office:office" xmlns:r="http://schemas.openxmlformats.org/officeDocument/2006/relationships" xmlns:m="http://schemas.openxmlformats.org/officeDocument/2006/math" xmlns:v="urn:schemas-microsoft-com:vml" xmlns:wp14="http://schemas.microsoft.com/office/word/2010/wordprocessingDrawing" xmlns:wp="http://schemas.openxmlformats.org/drawingml/2006/wordprocessingDrawing" xmlns:w10="urn:schemas-microsoft-com:office:word" xmlns:w="http://schemas.openxmlformats.org/wordprocessingml/2006/main" xmlns:w14="http://schemas.microsoft.com/office/word/2010/wordml" xmlns:w15="http://schemas.microsoft.com/office/word/2012/wordml" xmlns:wpg="http://schemas.microsoft.com/office/word/2010/wordprocessingGroup" xmlns:wpi="http://schemas.microsoft.com/office/word/2010/wordprocessingInk" xmlns:wne="http://schemas.microsoft.com/office/word/2006/wordml" xmlns:wps="http://schemas.microsoft.com/office/word/2010/wordprocessingShape" mc:Ignorable="w14 w15 wp14">
-  <w:abstractNum w:abstractNumId="0">
+  <w:abstractNum w:abstractNumId="0" w15:restartNumberingAfterBreak="0">
     <w:nsid w:val="00000013"/>
     <w:multiLevelType w:val="singleLevel"/>
     <w:tmpl w:val="00000013"/>
@@ -12623,7 +12565,7 @@
       </w:rPr>
     </w:lvl>
   </w:abstractNum>
-  <w:abstractNum w:abstractNumId="1">
+  <w:abstractNum w:abstractNumId="1" w15:restartNumberingAfterBreak="0">
     <w:nsid w:val="411C7E5E"/>
     <w:multiLevelType w:val="hybridMultilevel"/>
     <w:tmpl w:val="4B0A3E4C"/>
@@ -12712,7 +12654,7 @@
       </w:pPr>
     </w:lvl>
   </w:abstractNum>
-  <w:abstractNum w:abstractNumId="2">
+  <w:abstractNum w:abstractNumId="2" w15:restartNumberingAfterBreak="0">
     <w:nsid w:val="541EBD34"/>
     <w:multiLevelType w:val="singleLevel"/>
     <w:tmpl w:val="541EBD34"/>
@@ -12724,7 +12666,7 @@
       <w:lvlJc w:val="left"/>
     </w:lvl>
   </w:abstractNum>
-  <w:abstractNum w:abstractNumId="3">
+  <w:abstractNum w:abstractNumId="3" w15:restartNumberingAfterBreak="0">
     <w:nsid w:val="541EC8E4"/>
     <w:multiLevelType w:val="singleLevel"/>
     <w:tmpl w:val="541EC8E4"/>
@@ -12736,7 +12678,7 @@
       <w:lvlJc w:val="left"/>
     </w:lvl>
   </w:abstractNum>
-  <w:abstractNum w:abstractNumId="4">
+  <w:abstractNum w:abstractNumId="4" w15:restartNumberingAfterBreak="0">
     <w:nsid w:val="541ECC57"/>
     <w:multiLevelType w:val="singleLevel"/>
     <w:tmpl w:val="541ECC57"/>
@@ -12748,7 +12690,7 @@
       <w:lvlJc w:val="left"/>
     </w:lvl>
   </w:abstractNum>
-  <w:abstractNum w:abstractNumId="5">
+  <w:abstractNum w:abstractNumId="5" w15:restartNumberingAfterBreak="0">
     <w:nsid w:val="54215B01"/>
     <w:multiLevelType w:val="singleLevel"/>
     <w:tmpl w:val="54215B01"/>
